--- a/Отчёт по МДК 11.01 ЖуковАртёмv2.docx
+++ b/Отчёт по МДК 11.01 ЖуковАртёмv2.docx
@@ -2576,96 +2576,223 @@
     </w:p>
     <w:p>
       <w:pPr>
-        <w:spacing w:line="240" w:lineRule="auto"/>
-        <w:ind w:firstLine="357"/>
-        <w:rPr>
-          <w:rFonts w:cs="Times New Roman"/>
-          <w:bCs/>
-          <w:color w:val="000000"/>
+        <w:spacing w:after="0" w:line="360" w:lineRule="auto"/>
+        <w:ind w:left="357" w:firstLine="709"/>
+        <w:rPr>
+          <w:rFonts w:cs="Times New Roman"/>
+          <w:sz w:val="24"/>
+          <w:szCs w:val="24"/>
+        </w:rPr>
+      </w:pPr>
+      <w:r>
+        <w:rPr>
+          <w:rFonts w:cs="Times New Roman"/>
+          <w:bCs/>
           <w:sz w:val="24"/>
           <w:szCs w:val="24"/>
           <w:shd w:val="clear" w:color="auto" w:fill="FFFFFF"/>
         </w:rPr>
-      </w:pPr>
-      <w:r>
-        <w:rPr>
-          <w:rFonts w:cs="Times New Roman"/>
-          <w:bCs/>
-          <w:color w:val="000000"/>
+        <w:t>Розничный магазин занимается продажей продуктов.</w:t>
+      </w:r>
+      <w:r>
+        <w:rPr>
+          <w:rFonts w:cs="Times New Roman"/>
+          <w:bCs/>
           <w:sz w:val="24"/>
           <w:szCs w:val="24"/>
           <w:shd w:val="clear" w:color="auto" w:fill="FFFFFF"/>
         </w:rPr>
-        <w:t xml:space="preserve">Моделирование </w:t>
-      </w:r>
-      <w:r>
-        <w:rPr>
-          <w:rFonts w:cs="Times New Roman"/>
-          <w:bCs/>
-          <w:color w:val="000000"/>
+        <w:t xml:space="preserve"> </w:t>
+      </w:r>
+      <w:r>
+        <w:rPr>
+          <w:rFonts w:cs="Times New Roman"/>
+          <w:bCs/>
           <w:sz w:val="24"/>
           <w:szCs w:val="24"/>
           <w:shd w:val="clear" w:color="auto" w:fill="FFFFFF"/>
-          <w:lang w:val="en-US"/>
-        </w:rPr>
-        <w:t>UML</w:t>
-      </w:r>
-      <w:r>
-        <w:rPr>
-          <w:rFonts w:cs="Times New Roman"/>
-          <w:bCs/>
-          <w:color w:val="000000"/>
+        </w:rPr>
+        <w:t>Основные процессы</w:t>
+      </w:r>
+      <w:r>
+        <w:rPr>
+          <w:rFonts w:cs="Times New Roman"/>
+          <w:bCs/>
           <w:sz w:val="24"/>
           <w:szCs w:val="24"/>
           <w:shd w:val="clear" w:color="auto" w:fill="FFFFFF"/>
         </w:rPr>
-        <w:t>-диаграммы бизнес-процессов строительной компании.</w:t>
-      </w:r>
-    </w:p>
-    <w:p>
-      <w:pPr>
-        <w:spacing w:line="360" w:lineRule="auto"/>
-        <w:rPr>
-          <w:rFonts w:cs="Times New Roman"/>
-          <w:bCs/>
-          <w:color w:val="000000"/>
+        <w:t>,</w:t>
+      </w:r>
+      <w:r>
+        <w:rPr>
+          <w:rFonts w:cs="Times New Roman"/>
+          <w:bCs/>
           <w:sz w:val="24"/>
           <w:szCs w:val="24"/>
           <w:shd w:val="clear" w:color="auto" w:fill="FFFFFF"/>
         </w:rPr>
-      </w:pPr>
-      <w:r>
-        <w:rPr>
-          <w:rFonts w:cs="Times New Roman"/>
-          <w:bCs/>
-          <w:color w:val="000000"/>
+        <w:t xml:space="preserve"> на которых основывается деятельность магазина</w:t>
+      </w:r>
+      <w:r>
+        <w:rPr>
+          <w:rFonts w:cs="Times New Roman"/>
+          <w:bCs/>
           <w:sz w:val="24"/>
           <w:szCs w:val="24"/>
           <w:shd w:val="clear" w:color="auto" w:fill="FFFFFF"/>
         </w:rPr>
-        <w:t>Основными процессами фабрики являются: работа с заказчиками, работа с поставщиками по обеспечению основной</w:t>
-      </w:r>
-      <w:r>
-        <w:rPr>
-          <w:rFonts w:cs="Times New Roman"/>
-          <w:bCs/>
-          <w:color w:val="000000"/>
+        <w:t>:</w:t>
+      </w:r>
+      <w:r>
+        <w:rPr>
+          <w:rFonts w:cs="Times New Roman"/>
+          <w:bCs/>
           <w:sz w:val="24"/>
           <w:szCs w:val="24"/>
           <w:shd w:val="clear" w:color="auto" w:fill="FFFFFF"/>
         </w:rPr>
-        <w:t xml:space="preserve"> деятельности, производственные процессы, реализация продукции. На этапе поступления заказа с клиентом работает менеджер по продажам. Первоначально согласовываются условия выполнения заказа, в случае несогласования условий проводятся дополнительные переговоры, которые могут завершиться согласованием условий заказа. В случае подписания договора формируется заказ на производство, для которого </w:t>
-      </w:r>
-      <w:r>
-        <w:rPr>
-          <w:rFonts w:cs="Times New Roman"/>
-          <w:bCs/>
-          <w:color w:val="000000"/>
+        <w:t xml:space="preserve"> поступление товаров</w:t>
+      </w:r>
+      <w:r>
+        <w:rPr>
+          <w:rFonts w:cs="Times New Roman"/>
+          <w:bCs/>
           <w:sz w:val="24"/>
           <w:szCs w:val="24"/>
           <w:shd w:val="clear" w:color="auto" w:fill="FFFFFF"/>
         </w:rPr>
-        <w:t>выявляется наличие необходимых материалов на складе. При необходимости формируется заявка поставщику, на основании которой оформляется товарная накладная. Проверяется соответствие доставленных материалов товарной накладной. Проверенные материалы принимаются к учёту. В случае наличия материалов на складе происходит их резервирование под полученный от клиента заказ. Ключевым процессом является планирование программы производства. Планирование осуществляется на базе анализа заказов. Составляется план производства изделий по сменам, на основании плана разрабатываются задания на производство. Материалы списываются по факту их расходования. Производство мебели осуществляется по утверждённым стандартам. По окончании смены рабочий формирует отчёт по производству за смену</w:t>
+        <w:t>,</w:t>
+      </w:r>
+      <w:r>
+        <w:rPr>
+          <w:rFonts w:cs="Times New Roman"/>
+          <w:bCs/>
+          <w:sz w:val="24"/>
+          <w:szCs w:val="24"/>
+          <w:shd w:val="clear" w:color="auto" w:fill="FFFFFF"/>
+        </w:rPr>
+        <w:t xml:space="preserve"> возврат товаров поставщику</w:t>
+      </w:r>
+      <w:r>
+        <w:rPr>
+          <w:rFonts w:cs="Times New Roman"/>
+          <w:bCs/>
+          <w:sz w:val="24"/>
+          <w:szCs w:val="24"/>
+          <w:shd w:val="clear" w:color="auto" w:fill="FFFFFF"/>
+        </w:rPr>
+        <w:t xml:space="preserve">, </w:t>
+      </w:r>
+      <w:r>
+        <w:rPr>
+          <w:rFonts w:cs="Times New Roman"/>
+          <w:bCs/>
+          <w:sz w:val="24"/>
+          <w:szCs w:val="24"/>
+          <w:shd w:val="clear" w:color="auto" w:fill="FFFFFF"/>
+        </w:rPr>
+        <w:t>реализация товаров, инвентаризация. Каждая партия товаров сопровождается накладной</w:t>
+      </w:r>
+      <w:r>
+        <w:rPr>
+          <w:rFonts w:cs="Times New Roman"/>
+          <w:bCs/>
+          <w:sz w:val="24"/>
+          <w:szCs w:val="24"/>
+          <w:shd w:val="clear" w:color="auto" w:fill="FFFFFF"/>
+        </w:rPr>
+        <w:t xml:space="preserve">, </w:t>
+      </w:r>
+      <w:r>
+        <w:rPr>
+          <w:rFonts w:cs="Times New Roman"/>
+          <w:bCs/>
+          <w:sz w:val="24"/>
+          <w:szCs w:val="24"/>
+          <w:shd w:val="clear" w:color="auto" w:fill="FFFFFF"/>
+        </w:rPr>
+        <w:t>счет-фактурой и сертификатом качества. Оператор сверяет количество товара с документами</w:t>
+      </w:r>
+      <w:r>
+        <w:rPr>
+          <w:rFonts w:cs="Times New Roman"/>
+          <w:bCs/>
+          <w:sz w:val="24"/>
+          <w:szCs w:val="24"/>
+          <w:shd w:val="clear" w:color="auto" w:fill="FFFFFF"/>
+        </w:rPr>
+        <w:t>,</w:t>
+      </w:r>
+      <w:r>
+        <w:rPr>
+          <w:rFonts w:cs="Times New Roman"/>
+          <w:bCs/>
+          <w:sz w:val="24"/>
+          <w:szCs w:val="24"/>
+          <w:shd w:val="clear" w:color="auto" w:fill="FFFFFF"/>
+        </w:rPr>
+        <w:t xml:space="preserve"> принимает и отправляет товары на склад. Администратор рассчитывает розничные цены для поступившего товара</w:t>
+      </w:r>
+      <w:r>
+        <w:rPr>
+          <w:rFonts w:cs="Times New Roman"/>
+          <w:bCs/>
+          <w:sz w:val="24"/>
+          <w:szCs w:val="24"/>
+          <w:shd w:val="clear" w:color="auto" w:fill="FFFFFF"/>
+        </w:rPr>
+        <w:t xml:space="preserve">, </w:t>
+      </w:r>
+      <w:r>
+        <w:rPr>
+          <w:rFonts w:cs="Times New Roman"/>
+          <w:bCs/>
+          <w:sz w:val="24"/>
+          <w:szCs w:val="24"/>
+          <w:shd w:val="clear" w:color="auto" w:fill="FFFFFF"/>
+        </w:rPr>
+        <w:t>а также формирует заявку на товар</w:t>
+      </w:r>
+      <w:r>
+        <w:rPr>
+          <w:rFonts w:cs="Times New Roman"/>
+          <w:bCs/>
+          <w:sz w:val="24"/>
+          <w:szCs w:val="24"/>
+          <w:shd w:val="clear" w:color="auto" w:fill="FFFFFF"/>
+        </w:rPr>
+        <w:t xml:space="preserve">, </w:t>
+      </w:r>
+      <w:r>
+        <w:rPr>
+          <w:rFonts w:cs="Times New Roman"/>
+          <w:bCs/>
+          <w:sz w:val="24"/>
+          <w:szCs w:val="24"/>
+          <w:shd w:val="clear" w:color="auto" w:fill="FFFFFF"/>
+        </w:rPr>
+        <w:t>который необходимо вынести в торговый зал. В случае несоответствия товара требованиям магазина товаровед принимает решение о его возврате по возвратной накладной. В конце дня старший кассир закрывает смену на каждой кассе</w:t>
+      </w:r>
+      <w:r>
+        <w:rPr>
+          <w:rFonts w:cs="Times New Roman"/>
+          <w:bCs/>
+          <w:sz w:val="24"/>
+          <w:szCs w:val="24"/>
+          <w:shd w:val="clear" w:color="auto" w:fill="FFFFFF"/>
+        </w:rPr>
+        <w:t xml:space="preserve">, </w:t>
+      </w:r>
+      <w:r>
+        <w:rPr>
+          <w:rFonts w:cs="Times New Roman"/>
+          <w:bCs/>
+          <w:sz w:val="24"/>
+          <w:szCs w:val="24"/>
+          <w:shd w:val="clear" w:color="auto" w:fill="FFFFFF"/>
+        </w:rPr>
+        <w:t>формирует отчеты. В процессе инвентаризации осуществляется сверка остатков по базе данных с реальными остатками на складе и в магазине. Необходимо спроектировать бизнес-процессы.</w:t>
       </w:r>
     </w:p>
     <w:p>
@@ -3200,9 +3327,9 @@
           <w:lang w:eastAsia="ru-RU"/>
         </w:rPr>
         <w:drawing>
-          <wp:inline distT="0" distB="0" distL="0" distR="0" wp14:anchorId="4893D7E3" wp14:editId="6ACE0105">
-            <wp:extent cx="5191125" cy="4109085"/>
-            <wp:effectExtent l="0" t="0" r="9525" b="5715"/>
+          <wp:inline distT="0" distB="0" distL="0" distR="0" wp14:anchorId="4893D7E3" wp14:editId="557F34EB">
+            <wp:extent cx="5190940" cy="3835730"/>
+            <wp:effectExtent l="0" t="0" r="0" b="0"/>
             <wp:docPr id="24" name="Рисунок 24"/>
             <wp:cNvGraphicFramePr>
               <a:graphicFrameLocks xmlns:a="http://schemas.openxmlformats.org/drawingml/2006/main" noChangeAspect="1"/>
@@ -3232,7 +3359,7 @@
                   <pic:spPr bwMode="auto">
                     <a:xfrm>
                       <a:off x="0" y="0"/>
-                      <a:ext cx="5215500" cy="4128379"/>
+                      <a:ext cx="5221643" cy="3858417"/>
                     </a:xfrm>
                     <a:prstGeom prst="rect">
                       <a:avLst/>
@@ -3335,6 +3462,7 @@
           <w:sz w:val="24"/>
           <w:szCs w:val="28"/>
         </w:rPr>
+        <w:lastRenderedPageBreak/>
         <w:t>Структурный анализ</w:t>
       </w:r>
       <w:bookmarkEnd w:id="5"/>
@@ -4249,11 +4377,158 @@
           <w:noProof/>
           <w:lang w:eastAsia="ru-RU"/>
         </w:rPr>
+        <w:pict w14:anchorId="0402F426">
+          <v:shapetype id="_x0000_t75" coordsize="21600,21600" o:spt="75" o:preferrelative="t" path="m@4@5l@4@11@9@11@9@5xe" filled="f" stroked="f">
+            <v:stroke joinstyle="miter"/>
+            <v:formulas>
+              <v:f eqn="if lineDrawn pixelLineWidth 0"/>
+              <v:f eqn="sum @0 1 0"/>
+              <v:f eqn="sum 0 0 @1"/>
+              <v:f eqn="prod @2 1 2"/>
+              <v:f eqn="prod @3 21600 pixelWidth"/>
+              <v:f eqn="prod @3 21600 pixelHeight"/>
+              <v:f eqn="sum @0 0 1"/>
+              <v:f eqn="prod @6 1 2"/>
+              <v:f eqn="prod @7 21600 pixelWidth"/>
+              <v:f eqn="sum @8 21600 0"/>
+              <v:f eqn="prod @7 21600 pixelHeight"/>
+              <v:f eqn="sum @10 21600 0"/>
+            </v:formulas>
+            <v:path o:extrusionok="f" gradientshapeok="t" o:connecttype="rect"/>
+            <o:lock v:ext="edit" aspectratio="t"/>
+          </v:shapetype>
+          <v:shape id="_x0000_i1025" type="#_x0000_t75" style="width:467.55pt;height:329.15pt">
+            <v:imagedata r:id="rId16" o:title="idef2"/>
+          </v:shape>
+        </w:pict>
+      </w:r>
+    </w:p>
+    <w:p>
+      <w:pPr>
+        <w:spacing w:line="360" w:lineRule="auto"/>
+        <w:jc w:val="center"/>
+        <w:outlineLvl w:val="1"/>
+        <w:rPr>
+          <w:rFonts w:cs="Times New Roman"/>
+          <w:bCs/>
+          <w:sz w:val="24"/>
+          <w:szCs w:val="24"/>
+        </w:rPr>
+      </w:pPr>
+      <w:r>
+        <w:rPr>
+          <w:rFonts w:cs="Times New Roman"/>
+          <w:bCs/>
+          <w:sz w:val="24"/>
+          <w:szCs w:val="24"/>
+        </w:rPr>
+        <w:lastRenderedPageBreak/>
+        <w:t>Рис</w:t>
+      </w:r>
+      <w:r>
+        <w:rPr>
+          <w:rFonts w:cs="Times New Roman"/>
+          <w:bCs/>
+          <w:sz w:val="24"/>
+          <w:szCs w:val="24"/>
+        </w:rPr>
+        <w:t>.</w:t>
+      </w:r>
+      <w:r>
+        <w:rPr>
+          <w:rFonts w:cs="Times New Roman"/>
+          <w:bCs/>
+          <w:sz w:val="24"/>
+          <w:szCs w:val="24"/>
+        </w:rPr>
+        <w:t xml:space="preserve"> </w:t>
+      </w:r>
+      <w:r>
+        <w:rPr>
+          <w:rFonts w:cs="Times New Roman"/>
+          <w:bCs/>
+          <w:sz w:val="24"/>
+          <w:szCs w:val="24"/>
+        </w:rPr>
+        <w:t>5</w:t>
+      </w:r>
+      <w:r>
+        <w:rPr>
+          <w:rFonts w:cs="Times New Roman"/>
+          <w:bCs/>
+          <w:sz w:val="24"/>
+          <w:szCs w:val="24"/>
+        </w:rPr>
+        <w:t xml:space="preserve"> «</w:t>
+      </w:r>
+      <w:r>
+        <w:rPr>
+          <w:rFonts w:cs="Times New Roman"/>
+          <w:bCs/>
+          <w:sz w:val="24"/>
+          <w:szCs w:val="24"/>
+        </w:rPr>
+        <w:t>Декомпозиция (детализация)</w:t>
+      </w:r>
+      <w:r>
+        <w:rPr>
+          <w:rFonts w:cs="Times New Roman"/>
+          <w:bCs/>
+          <w:sz w:val="24"/>
+          <w:szCs w:val="24"/>
+        </w:rPr>
+        <w:t>»</w:t>
+      </w:r>
+    </w:p>
+    <w:p>
+      <w:pPr>
+        <w:pStyle w:val="a4"/>
+        <w:numPr>
+          <w:ilvl w:val="2"/>
+          <w:numId w:val="3"/>
+        </w:numPr>
+        <w:spacing w:line="360" w:lineRule="auto"/>
+        <w:outlineLvl w:val="2"/>
+        <w:rPr>
+          <w:rFonts w:cs="Times New Roman"/>
+          <w:b/>
+          <w:sz w:val="24"/>
+          <w:szCs w:val="24"/>
+        </w:rPr>
+      </w:pPr>
+      <w:bookmarkStart w:id="9" w:name="_Toc100395606"/>
+      <w:r>
+        <w:rPr>
+          <w:rFonts w:cs="Times New Roman"/>
+          <w:b/>
+          <w:sz w:val="24"/>
+          <w:szCs w:val="24"/>
+        </w:rPr>
+        <w:t>Хранилище данных</w:t>
+      </w:r>
+      <w:bookmarkEnd w:id="9"/>
+    </w:p>
+    <w:p>
+      <w:pPr>
+        <w:spacing w:line="360" w:lineRule="auto"/>
+        <w:jc w:val="center"/>
+        <w:outlineLvl w:val="2"/>
+        <w:rPr>
+          <w:rFonts w:cs="Times New Roman"/>
+          <w:b/>
+          <w:szCs w:val="28"/>
+        </w:rPr>
+      </w:pPr>
+      <w:r>
+        <w:rPr>
+          <w:noProof/>
+          <w:lang w:eastAsia="ru-RU"/>
+        </w:rPr>
         <w:drawing>
-          <wp:inline distT="0" distB="0" distL="0" distR="0" wp14:anchorId="05F68A09" wp14:editId="5838A6ED">
-            <wp:extent cx="5676900" cy="3528000"/>
-            <wp:effectExtent l="0" t="0" r="0" b="0"/>
-            <wp:docPr id="9" name="Рисунок 9" descr="2312412"/>
+          <wp:inline distT="0" distB="0" distL="0" distR="0" wp14:anchorId="1ED5F59D" wp14:editId="36D239E9">
+            <wp:extent cx="4923155" cy="2055495"/>
+            <wp:effectExtent l="0" t="0" r="0" b="1905"/>
+            <wp:docPr id="13" name="Рисунок 13" descr="121231"/>
             <wp:cNvGraphicFramePr>
               <a:graphicFrameLocks xmlns:a="http://schemas.openxmlformats.org/drawingml/2006/main" noChangeAspect="1"/>
             </wp:cNvGraphicFramePr>
@@ -4261,13 +4536,13 @@
               <a:graphicData uri="http://schemas.openxmlformats.org/drawingml/2006/picture">
                 <pic:pic xmlns:pic="http://schemas.openxmlformats.org/drawingml/2006/picture">
                   <pic:nvPicPr>
-                    <pic:cNvPr id="0" name="Picture 6" descr="2312412"/>
+                    <pic:cNvPr id="0" name="Picture 8" descr="121231"/>
                     <pic:cNvPicPr>
                       <a:picLocks noChangeAspect="1" noChangeArrowheads="1"/>
                     </pic:cNvPicPr>
                   </pic:nvPicPr>
                   <pic:blipFill>
-                    <a:blip r:embed="rId16">
+                    <a:blip r:embed="rId17">
                       <a:extLst>
                         <a:ext uri="{28A0092B-C50C-407E-A947-70E740481C1C}">
                           <a14:useLocalDpi xmlns:a14="http://schemas.microsoft.com/office/drawing/2010/main" val="0"/>
@@ -4282,7 +4557,7 @@
                   <pic:spPr bwMode="auto">
                     <a:xfrm>
                       <a:off x="0" y="0"/>
-                      <a:ext cx="5761298" cy="3580451"/>
+                      <a:ext cx="4923155" cy="2055495"/>
                     </a:xfrm>
                     <a:prstGeom prst="rect">
                       <a:avLst/>
@@ -4298,164 +4573,8 @@
           </wp:inline>
         </w:drawing>
       </w:r>
-    </w:p>
-    <w:p>
-      <w:pPr>
-        <w:spacing w:line="360" w:lineRule="auto"/>
-        <w:jc w:val="center"/>
-        <w:outlineLvl w:val="1"/>
-        <w:rPr>
-          <w:rFonts w:cs="Times New Roman"/>
-          <w:bCs/>
-          <w:sz w:val="24"/>
-          <w:szCs w:val="24"/>
-        </w:rPr>
-      </w:pPr>
-      <w:r>
-        <w:rPr>
-          <w:rFonts w:cs="Times New Roman"/>
-          <w:bCs/>
-          <w:sz w:val="24"/>
-          <w:szCs w:val="24"/>
-        </w:rPr>
-        <w:t>Рис</w:t>
-      </w:r>
-      <w:r>
-        <w:rPr>
-          <w:rFonts w:cs="Times New Roman"/>
-          <w:bCs/>
-          <w:sz w:val="24"/>
-          <w:szCs w:val="24"/>
-        </w:rPr>
-        <w:t>.</w:t>
-      </w:r>
-      <w:r>
-        <w:rPr>
-          <w:rFonts w:cs="Times New Roman"/>
-          <w:bCs/>
-          <w:sz w:val="24"/>
-          <w:szCs w:val="24"/>
-        </w:rPr>
-        <w:t xml:space="preserve"> </w:t>
-      </w:r>
-      <w:r>
-        <w:rPr>
-          <w:rFonts w:cs="Times New Roman"/>
-          <w:bCs/>
-          <w:sz w:val="24"/>
-          <w:szCs w:val="24"/>
-        </w:rPr>
-        <w:t>5</w:t>
-      </w:r>
-      <w:r>
-        <w:rPr>
-          <w:rFonts w:cs="Times New Roman"/>
-          <w:bCs/>
-          <w:sz w:val="24"/>
-          <w:szCs w:val="24"/>
-        </w:rPr>
-        <w:t xml:space="preserve"> «</w:t>
-      </w:r>
-      <w:r>
-        <w:rPr>
-          <w:rFonts w:cs="Times New Roman"/>
-          <w:bCs/>
-          <w:sz w:val="24"/>
-          <w:szCs w:val="24"/>
-        </w:rPr>
-        <w:t>Декомпозиция (детализация)</w:t>
-      </w:r>
-      <w:r>
-        <w:rPr>
-          <w:rFonts w:cs="Times New Roman"/>
-          <w:bCs/>
-          <w:sz w:val="24"/>
-          <w:szCs w:val="24"/>
-        </w:rPr>
-        <w:t>»</w:t>
-      </w:r>
-    </w:p>
-    <w:p>
-      <w:pPr>
-        <w:pStyle w:val="a4"/>
-        <w:numPr>
-          <w:ilvl w:val="2"/>
-          <w:numId w:val="3"/>
-        </w:numPr>
-        <w:spacing w:line="360" w:lineRule="auto"/>
-        <w:outlineLvl w:val="2"/>
-        <w:rPr>
-          <w:rFonts w:cs="Times New Roman"/>
-          <w:b/>
-          <w:sz w:val="24"/>
-          <w:szCs w:val="24"/>
-        </w:rPr>
-      </w:pPr>
-      <w:bookmarkStart w:id="9" w:name="_Toc100395606"/>
-      <w:r>
-        <w:rPr>
-          <w:rFonts w:cs="Times New Roman"/>
-          <w:b/>
-          <w:sz w:val="24"/>
-          <w:szCs w:val="24"/>
-        </w:rPr>
-        <w:t>Хранилище данных</w:t>
-      </w:r>
-      <w:bookmarkEnd w:id="9"/>
-    </w:p>
-    <w:p>
-      <w:pPr>
-        <w:spacing w:line="360" w:lineRule="auto"/>
-        <w:jc w:val="center"/>
-        <w:outlineLvl w:val="2"/>
-        <w:rPr>
-          <w:rFonts w:cs="Times New Roman"/>
-          <w:b/>
-          <w:szCs w:val="28"/>
-        </w:rPr>
-      </w:pPr>
-      <w:r>
-        <w:rPr>
-          <w:noProof/>
-          <w:lang w:eastAsia="ru-RU"/>
-        </w:rPr>
-        <w:lastRenderedPageBreak/>
-        <w:drawing>
-          <wp:inline distT="0" distB="0" distL="0" distR="0" wp14:anchorId="0D6619B4" wp14:editId="0BB08F35">
-            <wp:extent cx="6075045" cy="4333875"/>
-            <wp:effectExtent l="0" t="0" r="1905" b="9525"/>
-            <wp:docPr id="1" name="Рисунок 1"/>
-            <wp:cNvGraphicFramePr>
-              <a:graphicFrameLocks xmlns:a="http://schemas.openxmlformats.org/drawingml/2006/main" noChangeAspect="1"/>
-            </wp:cNvGraphicFramePr>
-            <a:graphic xmlns:a="http://schemas.openxmlformats.org/drawingml/2006/main">
-              <a:graphicData uri="http://schemas.openxmlformats.org/drawingml/2006/picture">
-                <pic:pic xmlns:pic="http://schemas.openxmlformats.org/drawingml/2006/picture">
-                  <pic:nvPicPr>
-                    <pic:cNvPr id="1" name=""/>
-                    <pic:cNvPicPr/>
-                  </pic:nvPicPr>
-                  <pic:blipFill>
-                    <a:blip r:embed="rId17"/>
-                    <a:stretch>
-                      <a:fillRect/>
-                    </a:stretch>
-                  </pic:blipFill>
-                  <pic:spPr>
-                    <a:xfrm>
-                      <a:off x="0" y="0"/>
-                      <a:ext cx="6148044" cy="4385952"/>
-                    </a:xfrm>
-                    <a:prstGeom prst="rect">
-                      <a:avLst/>
-                    </a:prstGeom>
-                  </pic:spPr>
-                </pic:pic>
-              </a:graphicData>
-            </a:graphic>
-          </wp:inline>
-        </w:drawing>
-      </w:r>
+      <w:bookmarkStart w:id="10" w:name="_GoBack"/>
+      <w:bookmarkEnd w:id="10"/>
     </w:p>
     <w:p>
       <w:pPr>
@@ -4549,7 +4668,7 @@
           <w:szCs w:val="28"/>
         </w:rPr>
       </w:pPr>
-      <w:bookmarkStart w:id="10" w:name="_Toc100395607"/>
+      <w:bookmarkStart w:id="11" w:name="_Toc100395607"/>
       <w:r>
         <w:rPr>
           <w:rFonts w:cs="Times New Roman"/>
@@ -4559,7 +4678,7 @@
         </w:rPr>
         <w:t>Этап разработки</w:t>
       </w:r>
-      <w:bookmarkEnd w:id="10"/>
+      <w:bookmarkEnd w:id="11"/>
     </w:p>
     <w:p>
       <w:pPr>
@@ -4577,7 +4696,7 @@
           <w:szCs w:val="28"/>
         </w:rPr>
       </w:pPr>
-      <w:bookmarkStart w:id="11" w:name="_Toc100395608"/>
+      <w:bookmarkStart w:id="12" w:name="_Toc100395608"/>
       <w:r>
         <w:rPr>
           <w:rFonts w:cs="Times New Roman"/>
@@ -4587,7 +4706,7 @@
         </w:rPr>
         <w:t>Нормализация данных (1, 2, 3 НФ)</w:t>
       </w:r>
-      <w:bookmarkEnd w:id="11"/>
+      <w:bookmarkEnd w:id="12"/>
     </w:p>
     <w:p>
       <w:pPr>
@@ -5205,8 +5324,6 @@
         </w:rPr>
         <w:t>:</w:t>
       </w:r>
-      <w:bookmarkStart w:id="12" w:name="_GoBack"/>
-      <w:bookmarkEnd w:id="12"/>
     </w:p>
     <w:p>
       <w:pPr>
@@ -5229,7 +5346,6 @@
           <w:sz w:val="24"/>
           <w:szCs w:val="24"/>
         </w:rPr>
-        <w:lastRenderedPageBreak/>
         <w:t xml:space="preserve">Таблица № </w:t>
       </w:r>
       <w:r>
@@ -5619,6 +5735,7 @@
                 <w:sz w:val="24"/>
                 <w:szCs w:val="24"/>
               </w:rPr>
+              <w:lastRenderedPageBreak/>
               <w:t>Код_Вида</w:t>
             </w:r>
             <w:proofErr w:type="spellEnd"/>
@@ -8773,7 +8890,6 @@
           <w:rFonts w:cs="Times New Roman"/>
           <w:bCs/>
           <w:szCs w:val="28"/>
-          <w:lang w:val="en-US"/>
         </w:rPr>
       </w:pPr>
       <w:r>
@@ -10452,7 +10568,7 @@
             <w:sz w:val="24"/>
             <w:szCs w:val="24"/>
           </w:rPr>
-          <w:t>11</w:t>
+          <w:t>15</w:t>
         </w:r>
         <w:r>
           <w:rPr>
@@ -12264,7 +12380,7 @@
 </file>
 
 <file path=customXml/itemProps1.xml><?xml version="1.0" encoding="utf-8"?>
-<ds:datastoreItem xmlns:ds="http://schemas.openxmlformats.org/officeDocument/2006/customXml" ds:itemID="{10E7E477-507A-476B-AED1-948161A2B38D}">
+<ds:datastoreItem xmlns:ds="http://schemas.openxmlformats.org/officeDocument/2006/customXml" ds:itemID="{12F9D319-9EEC-47EF-9E2A-C522FDD1B562}">
   <ds:schemaRefs>
     <ds:schemaRef ds:uri="http://schemas.openxmlformats.org/officeDocument/2006/bibliography"/>
   </ds:schemaRefs>
